--- a/templates_processed/Request_for_Discovery_Circuit.docx
+++ b/templates_processed/Request_for_Discovery_Circuit.docx
@@ -2768,488 +2768,6 @@
     </w:p>
     <w:p>
       <w:pPr>
-        <w:shd w:val="clear" w:color="auto" w:fill="FFFFFF"/>
-        <w:tabs>
-          <w:tab w:val="left" w:pos="374"/>
-        </w:tabs>
-        <w:spacing w:line="284" w:lineRule="exact"/>
-        <w:ind w:left="374" w:right="475" w:hanging="374"/>
-        <w:rPr>
-          <w:sz w:val="24"/>
-          <w:szCs w:val="24"/>
-        </w:rPr>
-      </w:pPr>
-      <w:r>
-        <w:rPr>
-          <w:bCs/>
-          <w:color w:val="000000"/>
-          <w:spacing w:val="-3"/>
-          <w:sz w:val="24"/>
-          <w:szCs w:val="24"/>
-        </w:rPr>
-        <w:t>32.</w:t>
-      </w:r>
-      <w:r>
-        <w:rPr>
-          <w:bCs/>
-          <w:color w:val="000000"/>
-          <w:sz w:val="24"/>
-          <w:szCs w:val="24"/>
-        </w:rPr>
-        <w:tab/>
-      </w:r>
-      <w:r>
-        <w:rPr>
-          <w:bCs/>
-          <w:color w:val="000000"/>
-          <w:spacing w:val="-3"/>
-          <w:sz w:val="24"/>
-          <w:szCs w:val="24"/>
-        </w:rPr>
-        <w:t>All evidence in the prosecution's possession or available to the prosecution which is</w:t>
-      </w:r>
-      <w:r>
-        <w:rPr>
-          <w:bCs/>
-          <w:color w:val="000000"/>
-          <w:spacing w:val="-3"/>
-          <w:sz w:val="24"/>
-          <w:szCs w:val="24"/>
-        </w:rPr>
-        <w:br/>
-      </w:r>
-      <w:r>
-        <w:rPr>
-          <w:bCs/>
-          <w:color w:val="000000"/>
-          <w:spacing w:val="-4"/>
-          <w:sz w:val="24"/>
-          <w:szCs w:val="24"/>
-        </w:rPr>
-        <w:t>favorable to the defendant on the issue of punishment, including, but not limited to,</w:t>
-      </w:r>
-      <w:r>
-        <w:rPr>
-          <w:bCs/>
-          <w:color w:val="000000"/>
-          <w:spacing w:val="-4"/>
-          <w:sz w:val="24"/>
-          <w:szCs w:val="24"/>
-        </w:rPr>
-        <w:br/>
-      </w:r>
-      <w:r>
-        <w:rPr>
-          <w:bCs/>
-          <w:color w:val="000000"/>
-          <w:sz w:val="24"/>
-          <w:szCs w:val="24"/>
-        </w:rPr>
-        <w:t>evidence disclosing:</w:t>
-      </w:r>
-    </w:p>
-    <w:p>
-      <w:pPr>
-        <w:numPr>
-          <w:ilvl w:val="0"/>
-          <w:numId w:val="7"/>
-        </w:numPr>
-        <w:shd w:val="clear" w:color="auto" w:fill="FFFFFF"/>
-        <w:tabs>
-          <w:tab w:val="left" w:pos="1148"/>
-        </w:tabs>
-        <w:spacing w:line="284" w:lineRule="exact"/>
-        <w:ind w:left="781"/>
-        <w:rPr>
-          <w:bCs/>
-          <w:color w:val="000000"/>
-          <w:spacing w:val="-8"/>
-          <w:sz w:val="24"/>
-          <w:szCs w:val="24"/>
-        </w:rPr>
-      </w:pPr>
-      <w:r>
-        <w:rPr>
-          <w:bCs/>
-          <w:color w:val="000000"/>
-          <w:spacing w:val="-4"/>
-          <w:sz w:val="24"/>
-          <w:szCs w:val="24"/>
-        </w:rPr>
-        <w:t xml:space="preserve">the defendant has no significant history of prior criminal </w:t>
-      </w:r>
-      <w:proofErr w:type="gramStart"/>
-      <w:r>
-        <w:rPr>
-          <w:bCs/>
-          <w:color w:val="000000"/>
-          <w:spacing w:val="-4"/>
-          <w:sz w:val="24"/>
-          <w:szCs w:val="24"/>
-        </w:rPr>
-        <w:t>activity;</w:t>
-      </w:r>
-      <w:proofErr w:type="gramEnd"/>
-    </w:p>
-    <w:p>
-      <w:pPr>
-        <w:numPr>
-          <w:ilvl w:val="0"/>
-          <w:numId w:val="7"/>
-        </w:numPr>
-        <w:shd w:val="clear" w:color="auto" w:fill="FFFFFF"/>
-        <w:tabs>
-          <w:tab w:val="left" w:pos="1148"/>
-        </w:tabs>
-        <w:spacing w:line="284" w:lineRule="exact"/>
-        <w:ind w:left="1148" w:right="475" w:hanging="367"/>
-        <w:rPr>
-          <w:bCs/>
-          <w:color w:val="000000"/>
-          <w:spacing w:val="-7"/>
-          <w:sz w:val="24"/>
-          <w:szCs w:val="24"/>
-        </w:rPr>
-      </w:pPr>
-      <w:r>
-        <w:rPr>
-          <w:bCs/>
-          <w:color w:val="000000"/>
-          <w:spacing w:val="-3"/>
-          <w:sz w:val="24"/>
-          <w:szCs w:val="24"/>
-        </w:rPr>
-        <w:t xml:space="preserve">the offense was committed while the defendant was under the influence of </w:t>
-      </w:r>
-      <w:r>
-        <w:rPr>
-          <w:bCs/>
-          <w:color w:val="000000"/>
-          <w:sz w:val="24"/>
-          <w:szCs w:val="24"/>
-        </w:rPr>
-        <w:t xml:space="preserve">extreme mental or emotional </w:t>
-      </w:r>
-      <w:proofErr w:type="gramStart"/>
-      <w:r>
-        <w:rPr>
-          <w:bCs/>
-          <w:color w:val="000000"/>
-          <w:sz w:val="24"/>
-          <w:szCs w:val="24"/>
-        </w:rPr>
-        <w:t>disturbance;</w:t>
-      </w:r>
-      <w:proofErr w:type="gramEnd"/>
-    </w:p>
-    <w:p>
-      <w:pPr>
-        <w:numPr>
-          <w:ilvl w:val="0"/>
-          <w:numId w:val="7"/>
-        </w:numPr>
-        <w:shd w:val="clear" w:color="auto" w:fill="FFFFFF"/>
-        <w:tabs>
-          <w:tab w:val="left" w:pos="1148"/>
-        </w:tabs>
-        <w:spacing w:line="284" w:lineRule="exact"/>
-        <w:ind w:left="781"/>
-        <w:rPr>
-          <w:bCs/>
-          <w:color w:val="000000"/>
-          <w:spacing w:val="-2"/>
-          <w:sz w:val="24"/>
-          <w:szCs w:val="24"/>
-        </w:rPr>
-      </w:pPr>
-      <w:r>
-        <w:rPr>
-          <w:bCs/>
-          <w:color w:val="000000"/>
-          <w:spacing w:val="-4"/>
-          <w:sz w:val="24"/>
-          <w:szCs w:val="24"/>
-        </w:rPr>
-        <w:t xml:space="preserve">the victim was a participant in the defendant's </w:t>
-      </w:r>
-      <w:proofErr w:type="gramStart"/>
-      <w:r>
-        <w:rPr>
-          <w:bCs/>
-          <w:color w:val="000000"/>
-          <w:spacing w:val="-4"/>
-          <w:sz w:val="24"/>
-          <w:szCs w:val="24"/>
-        </w:rPr>
-        <w:t>conduct;</w:t>
-      </w:r>
-      <w:proofErr w:type="gramEnd"/>
-    </w:p>
-    <w:p>
-      <w:pPr>
-        <w:numPr>
-          <w:ilvl w:val="0"/>
-          <w:numId w:val="7"/>
-        </w:numPr>
-        <w:shd w:val="clear" w:color="auto" w:fill="FFFFFF"/>
-        <w:tabs>
-          <w:tab w:val="left" w:pos="1148"/>
-        </w:tabs>
-        <w:spacing w:line="284" w:lineRule="exact"/>
-        <w:ind w:left="781"/>
-        <w:rPr>
-          <w:bCs/>
-          <w:color w:val="000000"/>
-          <w:spacing w:val="-5"/>
-          <w:sz w:val="24"/>
-          <w:szCs w:val="24"/>
-        </w:rPr>
-      </w:pPr>
-      <w:r>
-        <w:rPr>
-          <w:bCs/>
-          <w:color w:val="000000"/>
-          <w:spacing w:val="-4"/>
-          <w:sz w:val="24"/>
-          <w:szCs w:val="24"/>
-        </w:rPr>
-        <w:t xml:space="preserve">the defendant was an </w:t>
-      </w:r>
-      <w:proofErr w:type="gramStart"/>
-      <w:r>
-        <w:rPr>
-          <w:bCs/>
-          <w:color w:val="000000"/>
-          <w:spacing w:val="-4"/>
-          <w:sz w:val="24"/>
-          <w:szCs w:val="24"/>
-        </w:rPr>
-        <w:t>accomplice</w:t>
-      </w:r>
-      <w:proofErr w:type="gramEnd"/>
-      <w:r>
-        <w:rPr>
-          <w:bCs/>
-          <w:color w:val="000000"/>
-          <w:spacing w:val="-4"/>
-          <w:sz w:val="24"/>
-          <w:szCs w:val="24"/>
-        </w:rPr>
-        <w:t xml:space="preserve"> and his participation was relatively </w:t>
-      </w:r>
-      <w:proofErr w:type="gramStart"/>
-      <w:r>
-        <w:rPr>
-          <w:bCs/>
-          <w:color w:val="000000"/>
-          <w:spacing w:val="-4"/>
-          <w:sz w:val="24"/>
-          <w:szCs w:val="24"/>
-        </w:rPr>
-        <w:t>minor;</w:t>
-      </w:r>
-      <w:proofErr w:type="gramEnd"/>
-    </w:p>
-    <w:p>
-      <w:pPr>
-        <w:numPr>
-          <w:ilvl w:val="0"/>
-          <w:numId w:val="7"/>
-        </w:numPr>
-        <w:shd w:val="clear" w:color="auto" w:fill="FFFFFF"/>
-        <w:tabs>
-          <w:tab w:val="left" w:pos="1148"/>
-        </w:tabs>
-        <w:spacing w:line="284" w:lineRule="exact"/>
-        <w:ind w:left="1148" w:hanging="367"/>
-        <w:rPr>
-          <w:bCs/>
-          <w:color w:val="000000"/>
-          <w:spacing w:val="-2"/>
-          <w:sz w:val="24"/>
-          <w:szCs w:val="24"/>
-        </w:rPr>
-      </w:pPr>
-      <w:r>
-        <w:rPr>
-          <w:bCs/>
-          <w:color w:val="000000"/>
-          <w:spacing w:val="-6"/>
-          <w:sz w:val="24"/>
-          <w:szCs w:val="24"/>
-        </w:rPr>
-        <w:t xml:space="preserve">the defendant acted under extreme duress or under the substantial domination of </w:t>
-      </w:r>
-      <w:r>
-        <w:rPr>
-          <w:bCs/>
-          <w:color w:val="000000"/>
-          <w:sz w:val="24"/>
-          <w:szCs w:val="24"/>
-        </w:rPr>
-        <w:t xml:space="preserve">another </w:t>
-      </w:r>
-      <w:proofErr w:type="gramStart"/>
-      <w:r>
-        <w:rPr>
-          <w:bCs/>
-          <w:color w:val="000000"/>
-          <w:sz w:val="24"/>
-          <w:szCs w:val="24"/>
-        </w:rPr>
-        <w:t>person;</w:t>
-      </w:r>
-      <w:proofErr w:type="gramEnd"/>
-    </w:p>
-    <w:p>
-      <w:pPr>
-        <w:numPr>
-          <w:ilvl w:val="0"/>
-          <w:numId w:val="7"/>
-        </w:numPr>
-        <w:shd w:val="clear" w:color="auto" w:fill="FFFFFF"/>
-        <w:tabs>
-          <w:tab w:val="left" w:pos="1148"/>
-        </w:tabs>
-        <w:spacing w:line="284" w:lineRule="exact"/>
-        <w:ind w:left="1148" w:hanging="367"/>
-        <w:rPr>
-          <w:bCs/>
-          <w:color w:val="000000"/>
-          <w:spacing w:val="-4"/>
-          <w:sz w:val="24"/>
-          <w:szCs w:val="24"/>
-        </w:rPr>
-      </w:pPr>
-      <w:r>
-        <w:rPr>
-          <w:bCs/>
-          <w:color w:val="000000"/>
-          <w:spacing w:val="-4"/>
-          <w:sz w:val="24"/>
-          <w:szCs w:val="24"/>
-        </w:rPr>
-        <w:t xml:space="preserve">the capacity of the defendant to appreciate the criminality of his conduct or to </w:t>
-      </w:r>
-      <w:r>
-        <w:rPr>
-          <w:bCs/>
-          <w:color w:val="000000"/>
-          <w:spacing w:val="-5"/>
-          <w:sz w:val="24"/>
-          <w:szCs w:val="24"/>
-        </w:rPr>
-        <w:t xml:space="preserve">conform his conduct to the requirements of the law was substantially </w:t>
-      </w:r>
-      <w:proofErr w:type="gramStart"/>
-      <w:r>
-        <w:rPr>
-          <w:bCs/>
-          <w:color w:val="000000"/>
-          <w:spacing w:val="-5"/>
-          <w:sz w:val="24"/>
-          <w:szCs w:val="24"/>
-        </w:rPr>
-        <w:t>impaired;</w:t>
-      </w:r>
-      <w:proofErr w:type="gramEnd"/>
-    </w:p>
-    <w:p>
-      <w:pPr>
-        <w:numPr>
-          <w:ilvl w:val="0"/>
-          <w:numId w:val="7"/>
-        </w:numPr>
-        <w:shd w:val="clear" w:color="auto" w:fill="FFFFFF"/>
-        <w:tabs>
-          <w:tab w:val="left" w:pos="1148"/>
-        </w:tabs>
-        <w:spacing w:line="284" w:lineRule="exact"/>
-        <w:ind w:left="1148" w:right="475" w:hanging="367"/>
-        <w:rPr>
-          <w:bCs/>
-          <w:color w:val="000000"/>
-          <w:spacing w:val="-4"/>
-          <w:sz w:val="24"/>
-          <w:szCs w:val="24"/>
-        </w:rPr>
-      </w:pPr>
-      <w:r>
-        <w:rPr>
-          <w:bCs/>
-          <w:color w:val="000000"/>
-          <w:spacing w:val="-6"/>
-          <w:sz w:val="24"/>
-          <w:szCs w:val="24"/>
-        </w:rPr>
-        <w:t xml:space="preserve">anything about the nature of the offense and character and background of the </w:t>
-      </w:r>
-      <w:r>
-        <w:rPr>
-          <w:bCs/>
-          <w:color w:val="000000"/>
-          <w:spacing w:val="-4"/>
-          <w:sz w:val="24"/>
-          <w:szCs w:val="24"/>
-        </w:rPr>
-        <w:t xml:space="preserve">defendant that could be the basis of a sentence less than </w:t>
-      </w:r>
-      <w:proofErr w:type="gramStart"/>
-      <w:r>
-        <w:rPr>
-          <w:bCs/>
-          <w:color w:val="000000"/>
-          <w:spacing w:val="-4"/>
-          <w:sz w:val="24"/>
-          <w:szCs w:val="24"/>
-        </w:rPr>
-        <w:t>death;</w:t>
-      </w:r>
-      <w:proofErr w:type="gramEnd"/>
-    </w:p>
-    <w:p>
-      <w:pPr>
-        <w:shd w:val="clear" w:color="auto" w:fill="FFFFFF"/>
-        <w:spacing w:line="284" w:lineRule="exact"/>
-        <w:ind w:left="1145" w:hanging="367"/>
-        <w:rPr>
-          <w:sz w:val="24"/>
-          <w:szCs w:val="24"/>
-        </w:rPr>
-      </w:pPr>
-      <w:r>
-        <w:rPr>
-          <w:bCs/>
-          <w:color w:val="000000"/>
-          <w:spacing w:val="-4"/>
-          <w:sz w:val="24"/>
-          <w:szCs w:val="24"/>
-        </w:rPr>
-        <w:t xml:space="preserve">(h) partial or total negation of any evidence offered by the State in support of any </w:t>
-      </w:r>
-      <w:r>
-        <w:rPr>
-          <w:bCs/>
-          <w:color w:val="000000"/>
-          <w:sz w:val="24"/>
-          <w:szCs w:val="24"/>
-        </w:rPr>
-        <w:t xml:space="preserve">alleged aggravating </w:t>
-      </w:r>
-      <w:proofErr w:type="gramStart"/>
-      <w:r>
-        <w:rPr>
-          <w:bCs/>
-          <w:color w:val="000000"/>
-          <w:sz w:val="24"/>
-          <w:szCs w:val="24"/>
-        </w:rPr>
-        <w:t>circumstance;</w:t>
-      </w:r>
-      <w:proofErr w:type="gramEnd"/>
-    </w:p>
-    <w:p>
-      <w:pPr>
         <w:numPr>
           <w:ilvl w:val="0"/>
           <w:numId w:val="8"/>
@@ -4687,55 +4205,71 @@
           <w:szCs w:val="24"/>
         </w:rPr>
         <w:tab/>
-        <w:tab/>
-        <w:tab/>
-        <w:tab/>
-        <w:tab/>
-        <w:tab/>
-        <w:tab/>
-        <w:t>{{firm_name}}</w:t>
-      </w:r>
-      <w:r>
-        <w:rPr>
-          <w:rFonts w:ascii="Times New Roman" w:hAnsi="Times New Roman"/>
-          <w:szCs w:val="24"/>
-        </w:rPr>
-      </w:r>
-      <w:r>
-        <w:rPr>
-          <w:rFonts w:ascii="Times New Roman" w:hAnsi="Times New Roman"/>
-          <w:szCs w:val="24"/>
-        </w:rPr>
-      </w:r>
-      <w:r>
-        <w:rPr>
-          <w:rFonts w:ascii="Times New Roman" w:hAnsi="Times New Roman"/>
-          <w:szCs w:val="24"/>
-        </w:rPr>
-      </w:r>
-      <w:r>
-        <w:rPr>
-          <w:rFonts w:ascii="Times New Roman" w:hAnsi="Times New Roman"/>
-          <w:szCs w:val="24"/>
-        </w:rPr>
-      </w:r>
-      <w:r>
-        <w:rPr>
-          <w:rFonts w:ascii="Times New Roman" w:hAnsi="Times New Roman"/>
-          <w:szCs w:val="24"/>
-        </w:rPr>
-      </w:r>
-      <w:r>
-        <w:rPr>
-          <w:rFonts w:ascii="Times New Roman" w:hAnsi="Times New Roman"/>
-          <w:szCs w:val="24"/>
-        </w:rPr>
-      </w:r>
-      <w:r>
-        <w:rPr>
-          <w:rFonts w:ascii="Times New Roman" w:hAnsi="Times New Roman"/>
-          <w:szCs w:val="24"/>
-        </w:rPr>
+      </w:r>
+      <w:r>
+        <w:rPr>
+          <w:rFonts w:ascii="Times New Roman" w:hAnsi="Times New Roman"/>
+          <w:szCs w:val="24"/>
+        </w:rPr>
+        <w:tab/>
+      </w:r>
+      <w:r>
+        <w:rPr>
+          <w:rFonts w:ascii="Times New Roman" w:hAnsi="Times New Roman"/>
+          <w:szCs w:val="24"/>
+        </w:rPr>
+        <w:tab/>
+      </w:r>
+      <w:r>
+        <w:rPr>
+          <w:rFonts w:ascii="Times New Roman" w:hAnsi="Times New Roman"/>
+          <w:szCs w:val="24"/>
+        </w:rPr>
+        <w:tab/>
+      </w:r>
+      <w:r>
+        <w:rPr>
+          <w:rFonts w:ascii="Times New Roman" w:hAnsi="Times New Roman"/>
+          <w:szCs w:val="24"/>
+        </w:rPr>
+        <w:tab/>
+      </w:r>
+      <w:r>
+        <w:rPr>
+          <w:rFonts w:ascii="Times New Roman" w:hAnsi="Times New Roman"/>
+          <w:szCs w:val="24"/>
+        </w:rPr>
+        <w:tab/>
+      </w:r>
+      <w:r>
+        <w:rPr>
+          <w:rFonts w:ascii="Times New Roman" w:hAnsi="Times New Roman"/>
+          <w:szCs w:val="24"/>
+        </w:rPr>
+        <w:tab/>
+      </w:r>
+      <w:r>
+        <w:rPr>
+          <w:rFonts w:ascii="Times New Roman" w:hAnsi="Times New Roman"/>
+          <w:szCs w:val="24"/>
+        </w:rPr>
+        <w:t xml:space="preserve">John C. </w:t>
+      </w:r>
+      <w:proofErr w:type="spellStart"/>
+      <w:r>
+        <w:rPr>
+          <w:rFonts w:ascii="Times New Roman" w:hAnsi="Times New Roman"/>
+          <w:szCs w:val="24"/>
+        </w:rPr>
+        <w:t>Schleiffarth</w:t>
+      </w:r>
+      <w:proofErr w:type="spellEnd"/>
+      <w:r>
+        <w:rPr>
+          <w:rFonts w:ascii="Times New Roman" w:hAnsi="Times New Roman"/>
+          <w:szCs w:val="24"/>
+        </w:rPr>
+        <w:t>, P.C.</w:t>
       </w:r>
     </w:p>
     <w:p>
@@ -4760,48 +4294,55 @@
       <w:pPr>
         <w:jc w:val="both"/>
         <w:rPr>
-          <w:sz w:val="26"/>
-          <w:szCs w:val="26"/>
-        </w:rPr>
-      </w:pPr>
-      <w:r>
-        <w:rPr>
-          <w:szCs w:val="24"/>
-        </w:rPr>
-        <w:tab/>
-      </w:r>
-      <w:r>
-        <w:rPr>
-          <w:szCs w:val="24"/>
-        </w:rPr>
-        <w:tab/>
-      </w:r>
-      <w:r>
-        <w:rPr>
-          <w:szCs w:val="24"/>
-        </w:rPr>
-        <w:tab/>
-      </w:r>
-      <w:r>
-        <w:rPr>
-          <w:szCs w:val="24"/>
-        </w:rPr>
-        <w:tab/>
-      </w:r>
-      <w:r>
-        <w:rPr>
-          <w:szCs w:val="24"/>
-        </w:rPr>
-        <w:tab/>
-      </w:r>
-      <w:r>
-        <w:rPr>
-          <w:szCs w:val="24"/>
-        </w:rPr>
-        <w:tab/>
-      </w:r>
-      <w:r>
-        <w:rPr>
+          <w:sz w:val="24"/>
+          <w:szCs w:val="24"/>
+        </w:rPr>
+      </w:pPr>
+      <w:r>
+        <w:rPr>
+          <w:sz w:val="24"/>
+          <w:szCs w:val="24"/>
+        </w:rPr>
+        <w:tab/>
+      </w:r>
+      <w:r>
+        <w:rPr>
+          <w:sz w:val="24"/>
+          <w:szCs w:val="24"/>
+        </w:rPr>
+        <w:tab/>
+      </w:r>
+      <w:r>
+        <w:rPr>
+          <w:sz w:val="24"/>
+          <w:szCs w:val="24"/>
+        </w:rPr>
+        <w:tab/>
+      </w:r>
+      <w:r>
+        <w:rPr>
+          <w:sz w:val="24"/>
+          <w:szCs w:val="24"/>
+        </w:rPr>
+        <w:tab/>
+      </w:r>
+      <w:r>
+        <w:rPr>
+          <w:sz w:val="24"/>
+          <w:szCs w:val="24"/>
+        </w:rPr>
+        <w:tab/>
+      </w:r>
+      <w:r>
+        <w:rPr>
+          <w:sz w:val="24"/>
+          <w:szCs w:val="24"/>
+        </w:rPr>
+        <w:tab/>
+      </w:r>
+      <w:r>
+        <w:rPr>
+          <w:sz w:val="24"/>
           <w:szCs w:val="24"/>
         </w:rPr>
         <w:tab/>
@@ -4810,347 +4351,565 @@
         <w:rPr>
           <w:i/>
           <w:iCs/>
-          <w:sz w:val="26"/>
-          <w:szCs w:val="26"/>
+          <w:sz w:val="24"/>
+          <w:szCs w:val="24"/>
           <w:u w:val="single"/>
         </w:rPr>
-        <w:t>/</w:t>
-      </w:r>
-      <w:r>
+        <w:t>/s/John Schleiffarth</w:t>
+      </w:r>
+      <w:r>
+        <w:rPr>
+          <w:sz w:val="24"/>
+          <w:szCs w:val="24"/>
+        </w:rPr>
+        <w:t>_________________</w:t>
+      </w:r>
+    </w:p>
+    <w:p>
+      <w:pPr>
+        <w:jc w:val="both"/>
+        <w:rPr>
+          <w:sz w:val="24"/>
+          <w:szCs w:val="24"/>
+        </w:rPr>
+      </w:pPr>
+      <w:r>
+        <w:rPr>
+          <w:sz w:val="24"/>
+          <w:szCs w:val="24"/>
+        </w:rPr>
+        <w:tab/>
+      </w:r>
+      <w:r>
+        <w:rPr>
+          <w:sz w:val="24"/>
+          <w:szCs w:val="24"/>
+        </w:rPr>
+        <w:tab/>
+      </w:r>
+      <w:r>
+        <w:rPr>
+          <w:sz w:val="24"/>
+          <w:szCs w:val="24"/>
+        </w:rPr>
+        <w:tab/>
+      </w:r>
+      <w:r>
+        <w:rPr>
+          <w:sz w:val="24"/>
+          <w:szCs w:val="24"/>
+        </w:rPr>
+        <w:tab/>
+      </w:r>
+      <w:r>
+        <w:rPr>
+          <w:sz w:val="24"/>
+          <w:szCs w:val="24"/>
+        </w:rPr>
+        <w:tab/>
+      </w:r>
+      <w:r>
+        <w:rPr>
+          <w:sz w:val="24"/>
+          <w:szCs w:val="24"/>
+        </w:rPr>
+        <w:tab/>
+      </w:r>
+      <w:r>
+        <w:rPr>
+          <w:sz w:val="24"/>
+          <w:szCs w:val="24"/>
+        </w:rPr>
+        <w:tab/>
+        <w:t xml:space="preserve">John C. </w:t>
+      </w:r>
+      <w:proofErr w:type="spellStart"/>
+      <w:r>
+        <w:rPr>
+          <w:sz w:val="24"/>
+          <w:szCs w:val="24"/>
+        </w:rPr>
+        <w:t>Schleiffarth</w:t>
+      </w:r>
+      <w:proofErr w:type="spellEnd"/>
+      <w:r>
+        <w:rPr>
+          <w:sz w:val="24"/>
+          <w:szCs w:val="24"/>
+        </w:rPr>
+        <w:tab/>
+      </w:r>
+      <w:r>
+        <w:rPr>
+          <w:sz w:val="24"/>
+          <w:szCs w:val="24"/>
+        </w:rPr>
+        <w:tab/>
+        <w:t>#63222</w:t>
+      </w:r>
+    </w:p>
+    <w:p>
+      <w:pPr>
+        <w:jc w:val="both"/>
+        <w:rPr>
+          <w:sz w:val="24"/>
+          <w:szCs w:val="24"/>
+        </w:rPr>
+      </w:pPr>
+      <w:r>
+        <w:rPr>
+          <w:sz w:val="24"/>
+          <w:szCs w:val="24"/>
+        </w:rPr>
+        <w:tab/>
+      </w:r>
+      <w:r>
+        <w:rPr>
+          <w:sz w:val="24"/>
+          <w:szCs w:val="24"/>
+        </w:rPr>
+        <w:tab/>
+      </w:r>
+      <w:r>
+        <w:rPr>
+          <w:sz w:val="24"/>
+          <w:szCs w:val="24"/>
+        </w:rPr>
+        <w:tab/>
+      </w:r>
+      <w:r>
+        <w:rPr>
+          <w:sz w:val="24"/>
+          <w:szCs w:val="24"/>
+        </w:rPr>
+        <w:tab/>
+      </w:r>
+      <w:r>
+        <w:rPr>
+          <w:sz w:val="24"/>
+          <w:szCs w:val="24"/>
+        </w:rPr>
+        <w:tab/>
+      </w:r>
+      <w:r>
+        <w:rPr>
+          <w:sz w:val="24"/>
+          <w:szCs w:val="24"/>
+        </w:rPr>
+        <w:tab/>
+      </w:r>
+      <w:r>
+        <w:rPr>
+          <w:sz w:val="24"/>
+          <w:szCs w:val="24"/>
+        </w:rPr>
+        <w:tab/>
+        <w:t xml:space="preserve">Heidi Leopold </w:t>
+      </w:r>
+      <w:r>
+        <w:rPr>
+          <w:sz w:val="24"/>
+          <w:szCs w:val="24"/>
+        </w:rPr>
+        <w:tab/>
+      </w:r>
+      <w:r>
+        <w:rPr>
+          <w:sz w:val="24"/>
+          <w:szCs w:val="24"/>
+        </w:rPr>
+        <w:tab/>
+        <w:t>#40473</w:t>
+      </w:r>
+    </w:p>
+    <w:p>
+      <w:pPr>
+        <w:jc w:val="both"/>
+        <w:rPr>
+          <w:sz w:val="24"/>
+          <w:szCs w:val="24"/>
+        </w:rPr>
+      </w:pPr>
+      <w:r>
+        <w:rPr>
+          <w:sz w:val="24"/>
+          <w:szCs w:val="24"/>
+        </w:rPr>
+        <w:tab/>
+      </w:r>
+      <w:r>
+        <w:rPr>
+          <w:sz w:val="24"/>
+          <w:szCs w:val="24"/>
+        </w:rPr>
+        <w:tab/>
+      </w:r>
+      <w:r>
+        <w:rPr>
+          <w:sz w:val="24"/>
+          <w:szCs w:val="24"/>
+        </w:rPr>
+        <w:tab/>
+      </w:r>
+      <w:r>
+        <w:rPr>
+          <w:sz w:val="24"/>
+          <w:szCs w:val="24"/>
+        </w:rPr>
+        <w:tab/>
+      </w:r>
+      <w:r>
+        <w:rPr>
+          <w:sz w:val="24"/>
+          <w:szCs w:val="24"/>
+        </w:rPr>
+        <w:tab/>
+      </w:r>
+      <w:r>
+        <w:rPr>
+          <w:sz w:val="24"/>
+          <w:szCs w:val="24"/>
+        </w:rPr>
+        <w:tab/>
+      </w:r>
+      <w:r>
+        <w:rPr>
+          <w:sz w:val="24"/>
+          <w:szCs w:val="24"/>
+        </w:rPr>
+        <w:tab/>
+        <w:t xml:space="preserve">120 S. Central Ave., Ste. 1550 </w:t>
+      </w:r>
+    </w:p>
+    <w:p>
+      <w:pPr>
+        <w:jc w:val="both"/>
+        <w:rPr>
+          <w:sz w:val="24"/>
+          <w:szCs w:val="24"/>
+        </w:rPr>
+      </w:pPr>
+      <w:r>
+        <w:rPr>
+          <w:sz w:val="24"/>
+          <w:szCs w:val="24"/>
+        </w:rPr>
+        <w:tab/>
+      </w:r>
+      <w:r>
+        <w:rPr>
+          <w:sz w:val="24"/>
+          <w:szCs w:val="24"/>
+        </w:rPr>
+        <w:tab/>
+      </w:r>
+      <w:r>
+        <w:rPr>
+          <w:sz w:val="24"/>
+          <w:szCs w:val="24"/>
+        </w:rPr>
+        <w:tab/>
+      </w:r>
+      <w:r>
+        <w:rPr>
+          <w:sz w:val="24"/>
+          <w:szCs w:val="24"/>
+        </w:rPr>
+        <w:tab/>
+      </w:r>
+      <w:r>
+        <w:rPr>
+          <w:sz w:val="24"/>
+          <w:szCs w:val="24"/>
+        </w:rPr>
+        <w:tab/>
+      </w:r>
+      <w:r>
+        <w:rPr>
+          <w:sz w:val="24"/>
+          <w:szCs w:val="24"/>
+        </w:rPr>
+        <w:tab/>
+      </w:r>
+      <w:r>
+        <w:rPr>
+          <w:sz w:val="24"/>
+          <w:szCs w:val="24"/>
+        </w:rPr>
+        <w:tab/>
+        <w:t xml:space="preserve">Clayton, MO 63105 </w:t>
+      </w:r>
+    </w:p>
+    <w:p>
+      <w:pPr>
+        <w:jc w:val="both"/>
+        <w:rPr>
+          <w:sz w:val="24"/>
+          <w:szCs w:val="24"/>
+        </w:rPr>
+      </w:pPr>
+      <w:r>
+        <w:rPr>
+          <w:sz w:val="24"/>
+          <w:szCs w:val="24"/>
+        </w:rPr>
+        <w:tab/>
+      </w:r>
+      <w:r>
+        <w:rPr>
+          <w:sz w:val="24"/>
+          <w:szCs w:val="24"/>
+        </w:rPr>
+        <w:tab/>
+      </w:r>
+      <w:r>
+        <w:rPr>
+          <w:sz w:val="24"/>
+          <w:szCs w:val="24"/>
+        </w:rPr>
+        <w:tab/>
+      </w:r>
+      <w:r>
+        <w:rPr>
+          <w:sz w:val="24"/>
+          <w:szCs w:val="24"/>
+        </w:rPr>
+        <w:tab/>
+      </w:r>
+      <w:r>
+        <w:rPr>
+          <w:sz w:val="24"/>
+          <w:szCs w:val="24"/>
+        </w:rPr>
+        <w:tab/>
+      </w:r>
+      <w:r>
+        <w:rPr>
+          <w:sz w:val="24"/>
+          <w:szCs w:val="24"/>
+        </w:rPr>
+        <w:tab/>
+      </w:r>
+      <w:r>
+        <w:rPr>
+          <w:sz w:val="24"/>
+          <w:szCs w:val="24"/>
+        </w:rPr>
+        <w:tab/>
+        <w:t>Telephone: 314-561-9690</w:t>
+      </w:r>
+    </w:p>
+    <w:p>
+      <w:pPr>
+        <w:jc w:val="both"/>
+        <w:rPr>
+          <w:sz w:val="24"/>
+          <w:szCs w:val="24"/>
+        </w:rPr>
+      </w:pPr>
+      <w:r>
+        <w:rPr>
+          <w:sz w:val="24"/>
+          <w:szCs w:val="24"/>
+        </w:rPr>
+        <w:tab/>
+      </w:r>
+      <w:r>
+        <w:rPr>
+          <w:sz w:val="24"/>
+          <w:szCs w:val="24"/>
+        </w:rPr>
+        <w:tab/>
+      </w:r>
+      <w:r>
+        <w:rPr>
+          <w:sz w:val="24"/>
+          <w:szCs w:val="24"/>
+        </w:rPr>
+        <w:tab/>
+      </w:r>
+      <w:r>
+        <w:rPr>
+          <w:sz w:val="24"/>
+          <w:szCs w:val="24"/>
+        </w:rPr>
+        <w:tab/>
+      </w:r>
+      <w:r>
+        <w:rPr>
+          <w:sz w:val="24"/>
+          <w:szCs w:val="24"/>
+        </w:rPr>
+        <w:tab/>
+      </w:r>
+      <w:r>
+        <w:rPr>
+          <w:sz w:val="24"/>
+          <w:szCs w:val="24"/>
+        </w:rPr>
+        <w:tab/>
+      </w:r>
+      <w:r>
+        <w:rPr>
+          <w:sz w:val="24"/>
+          <w:szCs w:val="24"/>
+        </w:rPr>
+        <w:tab/>
+        <w:t>Facsimile: 314-596-0658</w:t>
+      </w:r>
+    </w:p>
+    <w:p>
+      <w:pPr>
+        <w:jc w:val="both"/>
+        <w:rPr>
+          <w:sz w:val="24"/>
+          <w:szCs w:val="24"/>
+        </w:rPr>
+      </w:pPr>
+      <w:r>
+        <w:rPr>
+          <w:sz w:val="24"/>
+          <w:szCs w:val="24"/>
+        </w:rPr>
+        <w:tab/>
+      </w:r>
+      <w:r>
+        <w:rPr>
+          <w:sz w:val="24"/>
+          <w:szCs w:val="24"/>
+        </w:rPr>
+        <w:tab/>
+      </w:r>
+      <w:r>
+        <w:rPr>
+          <w:sz w:val="24"/>
+          <w:szCs w:val="24"/>
+        </w:rPr>
+        <w:tab/>
+      </w:r>
+      <w:r>
+        <w:rPr>
+          <w:sz w:val="24"/>
+          <w:szCs w:val="24"/>
+        </w:rPr>
+        <w:tab/>
+      </w:r>
+      <w:r>
+        <w:rPr>
+          <w:sz w:val="24"/>
+          <w:szCs w:val="24"/>
+        </w:rPr>
+        <w:tab/>
+      </w:r>
+      <w:r>
+        <w:rPr>
+          <w:sz w:val="24"/>
+          <w:szCs w:val="24"/>
+        </w:rPr>
+        <w:tab/>
+      </w:r>
+      <w:r>
+        <w:rPr>
+          <w:sz w:val="24"/>
+          <w:szCs w:val="24"/>
+        </w:rPr>
+        <w:tab/>
+        <w:t xml:space="preserve">Email: </w:t>
+      </w:r>
+      <w:hyperlink r:id="rId5" w:history="1">
+        <w:r>
+          <w:rPr>
+            <w:rStyle w:val="Hyperlink"/>
+            <w:sz w:val="24"/>
+            <w:szCs w:val="24"/>
+          </w:rPr>
+          <w:t>john@jcsattorney.com</w:t>
+        </w:r>
+      </w:hyperlink>
+    </w:p>
+    <w:p>
+      <w:pPr>
+        <w:jc w:val="both"/>
         <w:rPr>
           <w:i/>
-          <w:iCs/>
-          <w:sz w:val="26"/>
-          <w:szCs w:val="26"/>
+          <w:sz w:val="24"/>
+          <w:szCs w:val="24"/>
+        </w:rPr>
+      </w:pPr>
+      <w:r>
+        <w:rPr>
+          <w:sz w:val="24"/>
+          <w:szCs w:val="24"/>
+        </w:rPr>
+        <w:tab/>
+      </w:r>
+      <w:r>
+        <w:rPr>
+          <w:sz w:val="24"/>
+          <w:szCs w:val="24"/>
+        </w:rPr>
+        <w:tab/>
+      </w:r>
+      <w:r>
+        <w:rPr>
+          <w:sz w:val="24"/>
+          <w:szCs w:val="24"/>
+        </w:rPr>
+        <w:tab/>
+      </w:r>
+      <w:r>
+        <w:rPr>
+          <w:sz w:val="24"/>
+          <w:szCs w:val="24"/>
+        </w:rPr>
+        <w:tab/>
+      </w:r>
+      <w:r>
+        <w:rPr>
+          <w:sz w:val="24"/>
+          <w:szCs w:val="24"/>
+        </w:rPr>
+        <w:tab/>
+      </w:r>
+      <w:r>
+        <w:rPr>
+          <w:sz w:val="24"/>
+          <w:szCs w:val="24"/>
+        </w:rPr>
+        <w:tab/>
+      </w:r>
+      <w:r>
+        <w:rPr>
+          <w:sz w:val="24"/>
+          <w:szCs w:val="24"/>
+        </w:rPr>
+        <w:tab/>
+      </w:r>
+      <w:r>
+        <w:rPr>
+          <w:i/>
+          <w:sz w:val="24"/>
+          <w:szCs w:val="24"/>
+        </w:rPr>
+        <w:t xml:space="preserve">Attorney for Defendant </w:t>
+      </w:r>
+    </w:p>
+    <w:p>
+      <w:pPr>
+        <w:pStyle w:val="Body"/>
+        <w:rPr>
+          <w:rFonts w:ascii="Times New Roman" w:hAnsi="Times New Roman"/>
+          <w:szCs w:val="24"/>
+        </w:rPr>
+      </w:pPr>
+    </w:p>
+    <w:p>
+      <w:pPr>
+        <w:jc w:val="center"/>
+        <w:rPr>
+          <w:sz w:val="24"/>
+          <w:szCs w:val="24"/>
           <w:u w:val="single"/>
-        </w:rPr>
-        <w:t>{{</w:t>
-      </w:r>
-      <w:proofErr w:type="spellStart"/>
-      <w:r>
-        <w:rPr>
-          <w:i/>
-          <w:iCs/>
-          <w:sz w:val="26"/>
-          <w:szCs w:val="26"/>
-          <w:u w:val="single"/>
-        </w:rPr>
-        <w:t>attorney_signature_block</w:t>
-      </w:r>
-      <w:proofErr w:type="spellEnd"/>
-      <w:r>
-        <w:rPr>
-          <w:i/>
-          <w:iCs/>
-          <w:sz w:val="26"/>
-          <w:szCs w:val="26"/>
-          <w:u w:val="single"/>
-        </w:rPr>
-        <w:t>}}</w:t>
-      </w:r>
-    </w:p>
-    <w:p>
-      <w:pPr>
-        <w:jc w:val="both"/>
-        <w:rPr>
-          <w:i/>
-          <w:sz w:val="26"/>
-          <w:szCs w:val="26"/>
-        </w:rPr>
-      </w:pPr>
-      <w:r>
-        <w:rPr>
-          <w:sz w:val="26"/>
-          <w:szCs w:val="26"/>
-        </w:rPr>
-        <w:tab/>
-      </w:r>
-      <w:r>
-        <w:rPr>
-          <w:sz w:val="26"/>
-          <w:szCs w:val="26"/>
-        </w:rPr>
-        <w:tab/>
-      </w:r>
-      <w:r>
-        <w:rPr>
-          <w:sz w:val="26"/>
-          <w:szCs w:val="26"/>
-        </w:rPr>
-        <w:tab/>
-      </w:r>
-      <w:r>
-        <w:rPr>
-          <w:sz w:val="26"/>
-          <w:szCs w:val="26"/>
-        </w:rPr>
-        <w:tab/>
-      </w:r>
-      <w:r>
-        <w:rPr>
-          <w:sz w:val="26"/>
-          <w:szCs w:val="26"/>
-        </w:rPr>
-        <w:tab/>
-      </w:r>
-      <w:r>
-        <w:rPr>
-          <w:sz w:val="26"/>
-          <w:szCs w:val="26"/>
-        </w:rPr>
-        <w:tab/>
-      </w:r>
-      <w:r>
-        <w:rPr>
-          <w:sz w:val="26"/>
-          <w:szCs w:val="26"/>
-        </w:rPr>
-        <w:tab/>
-      </w:r>
-      <w:r>
-        <w:rPr>
-          <w:i/>
-          <w:sz w:val="26"/>
-          <w:szCs w:val="26"/>
-        </w:rPr>
-        <w:t xml:space="preserve">Attorney for Defendant </w:t>
-      </w:r>
-    </w:p>
-    <w:p>
-      <w:pPr>
-        <w:pStyle w:val="Body"/>
-        <w:rPr>
-          <w:rFonts w:ascii="Times New Roman" w:hAnsi="Times New Roman"/>
-          <w:szCs w:val="24"/>
-        </w:rPr>
-      </w:pPr>
-    </w:p>
-    <w:p>
-      <w:pPr>
-        <w:jc w:val="center"/>
-        <w:rPr>
-          <w:sz w:val="24"/>
-          <w:szCs w:val="24"/>
-          <w:u w:val="single"/>
-        </w:rPr>
-      </w:pPr>
-    </w:p>
-    <w:p>
-      <w:pPr>
-        <w:jc w:val="center"/>
-        <w:rPr>
-          <w:sz w:val="24"/>
-          <w:szCs w:val="24"/>
-          <w:u w:val="single"/>
-        </w:rPr>
-      </w:pPr>
-    </w:p>
-    <w:p>
-      <w:pPr>
-        <w:jc w:val="center"/>
-        <w:rPr>
-          <w:b/>
-          <w:sz w:val="24"/>
-          <w:szCs w:val="24"/>
-          <w:u w:val="single"/>
-        </w:rPr>
-      </w:pPr>
-    </w:p>
-    <w:p>
-      <w:pPr>
-        <w:jc w:val="center"/>
-        <w:rPr>
-          <w:b/>
-          <w:sz w:val="24"/>
-          <w:szCs w:val="24"/>
-          <w:u w:val="single"/>
-        </w:rPr>
-      </w:pPr>
-    </w:p>
-    <w:p>
-      <w:pPr>
-        <w:jc w:val="center"/>
-        <w:rPr>
-          <w:b/>
-          <w:sz w:val="24"/>
-          <w:szCs w:val="24"/>
-          <w:u w:val="single"/>
-        </w:rPr>
-      </w:pPr>
-    </w:p>
-    <w:p>
-      <w:pPr>
-        <w:jc w:val="center"/>
-        <w:rPr>
-          <w:b/>
-          <w:sz w:val="24"/>
-          <w:szCs w:val="24"/>
-          <w:u w:val="single"/>
-        </w:rPr>
-      </w:pPr>
-    </w:p>
-    <w:p>
-      <w:pPr>
-        <w:tabs>
-          <w:tab w:val="left" w:pos="3870"/>
-        </w:tabs>
-        <w:rPr>
-          <w:sz w:val="24"/>
-          <w:szCs w:val="24"/>
-        </w:rPr>
-      </w:pPr>
-    </w:p>
-    <w:p>
-      <w:pPr>
-        <w:tabs>
-          <w:tab w:val="left" w:pos="3870"/>
-        </w:tabs>
-        <w:rPr>
-          <w:sz w:val="24"/>
-          <w:szCs w:val="24"/>
-        </w:rPr>
-      </w:pPr>
-    </w:p>
-    <w:p>
-      <w:pPr>
-        <w:tabs>
-          <w:tab w:val="left" w:pos="3870"/>
-        </w:tabs>
-        <w:rPr>
-          <w:sz w:val="24"/>
-          <w:szCs w:val="24"/>
-        </w:rPr>
-      </w:pPr>
-    </w:p>
-    <w:p>
-      <w:pPr>
-        <w:tabs>
-          <w:tab w:val="left" w:pos="3870"/>
-        </w:tabs>
-        <w:rPr>
-          <w:sz w:val="24"/>
-          <w:szCs w:val="24"/>
-        </w:rPr>
-      </w:pPr>
-    </w:p>
-    <w:p>
-      <w:pPr>
-        <w:tabs>
-          <w:tab w:val="left" w:pos="3870"/>
-        </w:tabs>
-        <w:rPr>
-          <w:sz w:val="24"/>
-          <w:szCs w:val="24"/>
-        </w:rPr>
-      </w:pPr>
-    </w:p>
-    <w:p>
-      <w:pPr>
-        <w:tabs>
-          <w:tab w:val="left" w:pos="3870"/>
-        </w:tabs>
-        <w:rPr>
-          <w:sz w:val="24"/>
-          <w:szCs w:val="24"/>
-        </w:rPr>
-      </w:pPr>
-    </w:p>
-    <w:p>
-      <w:pPr>
-        <w:tabs>
-          <w:tab w:val="left" w:pos="3870"/>
-        </w:tabs>
-        <w:rPr>
-          <w:sz w:val="24"/>
-          <w:szCs w:val="24"/>
-        </w:rPr>
-      </w:pPr>
-    </w:p>
-    <w:p>
-      <w:pPr>
-        <w:tabs>
-          <w:tab w:val="left" w:pos="3870"/>
-        </w:tabs>
-        <w:rPr>
-          <w:sz w:val="24"/>
-          <w:szCs w:val="24"/>
-        </w:rPr>
-      </w:pPr>
-    </w:p>
-    <w:p>
-      <w:pPr>
-        <w:tabs>
-          <w:tab w:val="left" w:pos="3870"/>
-        </w:tabs>
-        <w:rPr>
-          <w:sz w:val="24"/>
-          <w:szCs w:val="24"/>
-        </w:rPr>
-      </w:pPr>
-    </w:p>
-    <w:p>
-      <w:pPr>
-        <w:tabs>
-          <w:tab w:val="left" w:pos="3870"/>
-        </w:tabs>
-        <w:rPr>
-          <w:sz w:val="24"/>
-          <w:szCs w:val="24"/>
-        </w:rPr>
-      </w:pPr>
-    </w:p>
-    <w:p>
-      <w:pPr>
-        <w:tabs>
-          <w:tab w:val="left" w:pos="3870"/>
-        </w:tabs>
-        <w:rPr>
-          <w:sz w:val="24"/>
-          <w:szCs w:val="24"/>
-        </w:rPr>
-      </w:pPr>
-    </w:p>
-    <w:p>
-      <w:pPr>
-        <w:tabs>
-          <w:tab w:val="left" w:pos="3870"/>
-        </w:tabs>
-        <w:rPr>
-          <w:sz w:val="24"/>
-          <w:szCs w:val="24"/>
-        </w:rPr>
-      </w:pPr>
-    </w:p>
-    <w:p>
-      <w:pPr>
-        <w:tabs>
-          <w:tab w:val="left" w:pos="3870"/>
-        </w:tabs>
-        <w:rPr>
-          <w:sz w:val="24"/>
-          <w:szCs w:val="24"/>
-        </w:rPr>
-      </w:pPr>
-    </w:p>
-    <w:p>
-      <w:pPr>
-        <w:tabs>
-          <w:tab w:val="left" w:pos="3870"/>
-        </w:tabs>
-        <w:rPr>
-          <w:sz w:val="24"/>
-          <w:szCs w:val="24"/>
-        </w:rPr>
-      </w:pPr>
-    </w:p>
-    <w:p>
-      <w:pPr>
-        <w:tabs>
-          <w:tab w:val="left" w:pos="3870"/>
-        </w:tabs>
-        <w:rPr>
-          <w:sz w:val="24"/>
-          <w:szCs w:val="24"/>
         </w:rPr>
       </w:pPr>
     </w:p>
@@ -5171,8 +4930,8 @@
         <w:rPr>
           <w:rFonts w:eastAsia="Times New Roman"/>
           <w:b/>
-          <w:sz w:val="26"/>
-          <w:szCs w:val="26"/>
+          <w:sz w:val="24"/>
+          <w:szCs w:val="24"/>
           <w:u w:val="single"/>
         </w:rPr>
       </w:pPr>
@@ -5180,8 +4939,8 @@
         <w:rPr>
           <w:rFonts w:eastAsia="Times New Roman"/>
           <w:b/>
-          <w:sz w:val="26"/>
-          <w:szCs w:val="26"/>
+          <w:sz w:val="24"/>
+          <w:szCs w:val="24"/>
           <w:u w:val="single"/>
         </w:rPr>
         <w:t>CERTIFICATE OF SERVICE</w:t>
@@ -5192,8 +4951,8 @@
         <w:jc w:val="center"/>
         <w:rPr>
           <w:rFonts w:eastAsia="Times New Roman"/>
-          <w:sz w:val="26"/>
-          <w:szCs w:val="26"/>
+          <w:sz w:val="24"/>
+          <w:szCs w:val="24"/>
         </w:rPr>
       </w:pPr>
     </w:p>
@@ -5204,71 +4963,71 @@
         </w:tabs>
         <w:rPr>
           <w:rFonts w:eastAsia="Times New Roman"/>
-          <w:sz w:val="26"/>
-          <w:szCs w:val="26"/>
+          <w:sz w:val="24"/>
+          <w:szCs w:val="24"/>
         </w:rPr>
       </w:pPr>
       <w:r>
         <w:rPr>
           <w:rFonts w:eastAsia="Times New Roman"/>
-          <w:sz w:val="26"/>
-          <w:szCs w:val="26"/>
+          <w:sz w:val="24"/>
+          <w:szCs w:val="24"/>
         </w:rPr>
         <w:t xml:space="preserve">The </w:t>
       </w:r>
       <w:r>
         <w:rPr>
           <w:rFonts w:eastAsia="Times New Roman"/>
-          <w:sz w:val="26"/>
-          <w:szCs w:val="26"/>
+          <w:sz w:val="24"/>
+          <w:szCs w:val="24"/>
         </w:rPr>
         <w:t>below</w:t>
       </w:r>
       <w:r>
         <w:rPr>
           <w:rFonts w:eastAsia="Times New Roman"/>
-          <w:sz w:val="26"/>
-          <w:szCs w:val="26"/>
+          <w:sz w:val="24"/>
+          <w:szCs w:val="24"/>
         </w:rPr>
         <w:t xml:space="preserve"> signature certifies a true and accurate copy of the foregoing was given via </w:t>
       </w:r>
       <w:r>
         <w:rPr>
           <w:rFonts w:eastAsia="Times New Roman"/>
-          <w:sz w:val="26"/>
-          <w:szCs w:val="26"/>
+          <w:sz w:val="24"/>
+          <w:szCs w:val="24"/>
         </w:rPr>
         <w:t>operation of the Court’s electronic filing system</w:t>
       </w:r>
       <w:r>
         <w:rPr>
           <w:rFonts w:eastAsia="Times New Roman"/>
-          <w:sz w:val="26"/>
-          <w:szCs w:val="26"/>
+          <w:sz w:val="24"/>
+          <w:szCs w:val="24"/>
         </w:rPr>
         <w:t xml:space="preserve"> this </w:t>
       </w:r>
       <w:r>
         <w:rPr>
           <w:rFonts w:eastAsia="Times New Roman"/>
-          <w:sz w:val="26"/>
-          <w:szCs w:val="26"/>
+          <w:sz w:val="24"/>
+          <w:szCs w:val="24"/>
         </w:rPr>
         <w:t>{{date}}</w:t>
       </w:r>
       <w:r>
         <w:rPr>
           <w:rFonts w:eastAsia="Times New Roman"/>
-          <w:sz w:val="26"/>
-          <w:szCs w:val="26"/>
+          <w:sz w:val="24"/>
+          <w:szCs w:val="24"/>
         </w:rPr>
         <w:t xml:space="preserve">, </w:t>
       </w:r>
       <w:r>
         <w:rPr>
           <w:rFonts w:eastAsia="Times New Roman"/>
-          <w:sz w:val="26"/>
-          <w:szCs w:val="26"/>
+          <w:sz w:val="24"/>
+          <w:szCs w:val="24"/>
         </w:rPr>
         <w:t>to all counsel of record.</w:t>
       </w:r>
@@ -5280,8 +5039,8 @@
         </w:tabs>
         <w:rPr>
           <w:rFonts w:eastAsia="Times New Roman"/>
-          <w:sz w:val="26"/>
-          <w:szCs w:val="26"/>
+          <w:sz w:val="24"/>
+          <w:szCs w:val="24"/>
         </w:rPr>
       </w:pPr>
     </w:p>
@@ -5290,6 +5049,7 @@
         <w:tabs>
           <w:tab w:val="left" w:pos="3870"/>
         </w:tabs>
+        <w:ind w:right="1695"/>
         <w:jc w:val="right"/>
         <w:rPr>
           <w:sz w:val="24"/>
@@ -5301,8 +5061,8 @@
           <w:rFonts w:eastAsia="Times New Roman"/>
           <w:i/>
           <w:iCs/>
-          <w:sz w:val="26"/>
-          <w:szCs w:val="26"/>
+          <w:sz w:val="24"/>
+          <w:szCs w:val="24"/>
           <w:u w:val="single"/>
         </w:rPr>
         <w:t>/s/</w:t>
@@ -5312,8 +5072,8 @@
           <w:rFonts w:eastAsia="Times New Roman"/>
           <w:i/>
           <w:iCs/>
-          <w:sz w:val="26"/>
-          <w:szCs w:val="26"/>
+          <w:sz w:val="24"/>
+          <w:szCs w:val="24"/>
           <w:u w:val="single"/>
         </w:rPr>
         <w:t>{{drafter</w:t>
@@ -5324,8 +5084,8 @@
           <w:rFonts w:eastAsia="Times New Roman"/>
           <w:i/>
           <w:iCs/>
-          <w:sz w:val="26"/>
-          <w:szCs w:val="26"/>
+          <w:sz w:val="24"/>
+          <w:szCs w:val="24"/>
           <w:u w:val="single"/>
         </w:rPr>
         <w:t>}}</w:t>
@@ -5333,8 +5093,8 @@
       <w:r>
         <w:rPr>
           <w:rFonts w:eastAsia="Times New Roman"/>
-          <w:sz w:val="26"/>
-          <w:szCs w:val="26"/>
+          <w:sz w:val="24"/>
+          <w:szCs w:val="24"/>
         </w:rPr>
         <w:t>_</w:t>
       </w:r>
@@ -5342,11 +5102,35 @@
       <w:r>
         <w:rPr>
           <w:rFonts w:eastAsia="Times New Roman"/>
-          <w:sz w:val="26"/>
-          <w:szCs w:val="26"/>
-        </w:rPr>
-        <w:t>__________</w:t>
-      </w:r>
+          <w:sz w:val="24"/>
+          <w:szCs w:val="24"/>
+        </w:rPr>
+        <w:t>________</w:t>
+      </w:r>
+    </w:p>
+    <w:p>
+      <w:pPr>
+        <w:tabs>
+          <w:tab w:val="left" w:pos="3870"/>
+        </w:tabs>
+        <w:jc w:val="right"/>
+        <w:rPr>
+          <w:sz w:val="24"/>
+          <w:szCs w:val="24"/>
+        </w:rPr>
+      </w:pPr>
+    </w:p>
+    <w:p>
+      <w:pPr>
+        <w:tabs>
+          <w:tab w:val="left" w:pos="3870"/>
+        </w:tabs>
+        <w:jc w:val="right"/>
+        <w:rPr>
+          <w:sz w:val="24"/>
+          <w:szCs w:val="24"/>
+        </w:rPr>
+      </w:pPr>
     </w:p>
     <w:sectPr>
       <w:pgSz w:w="12240" w:h="15840"/>
